--- a/Docmentation/Source Code.docx
+++ b/Docmentation/Source Code.docx
@@ -199,7 +199,10 @@
           </w:tcPr>
           <w:p>
             <w:r>
-              <w:t>09/08/2021</w:t>
+              <w:t>01/10</w:t>
+            </w:r>
+            <w:r>
+              <w:t>/2021</w:t>
             </w:r>
           </w:p>
         </w:tc>
@@ -273,20 +276,17 @@
           <w:tcPr>
             <w:tcW w:w="9576" w:type="dxa"/>
           </w:tcPr>
-          <w:p/>
-        </w:tc>
-      </w:tr>
-      <w:tr>
-        <w:trPr>
-          <w:trHeight w:val="432"/>
-        </w:trPr>
-        <w:tc>
-          <w:tcPr>
-            <w:tcW w:w="9576" w:type="dxa"/>
-          </w:tcPr>
-          <w:p>
-            <w:r>
-              <w:t>MyMain code:</w:t>
+          <w:p>
+            <w:hyperlink r:id="rId6" w:history="1">
+              <w:r>
+                <w:rPr>
+                  <w:rStyle w:val="Hyperlink"/>
+                </w:rPr>
+                <w:t>https://github.com/Soni-Chauhan/FlyAway</w:t>
+              </w:r>
+            </w:hyperlink>
+            <w:r>
+              <w:t xml:space="preserve"> </w:t>
             </w:r>
           </w:p>
         </w:tc>
@@ -294,7 +294,7 @@
     </w:tbl>
     <w:p/>
     <w:sectPr>
-      <w:footerReference w:type="default" r:id="rId6"/>
+      <w:footerReference w:type="default" r:id="rId7"/>
       <w:pgSz w:w="12240" w:h="15840"/>
       <w:pgMar w:top="1440" w:right="1440" w:bottom="1440" w:left="1440" w:header="720" w:footer="720" w:gutter="0"/>
       <w:pgBorders w:offsetFrom="page">
@@ -379,7 +379,7 @@
             <w:b/>
             <w:noProof/>
           </w:rPr>
-          <w:t>2</w:t>
+          <w:t>1</w:t>
         </w:r>
         <w:r>
           <w:rPr>
